--- a/CUESTIONARIO-A-PRACTICANTES.docx
+++ b/CUESTIONARIO-A-PRACTICANTES.docx
@@ -176,7 +176,7 @@
                                     </pic:cNvPicPr>
                                   </pic:nvPicPr>
                                   <pic:blipFill>
-                                    <a:blip r:embed="rId5">
+                                    <a:blip r:embed="rId6">
                                       <a:extLst>
                                         <a:ext uri="{28A0092B-C50C-407E-A947-70E740481C1C}">
                                           <a14:useLocalDpi xmlns:a14="http://schemas.microsoft.com/office/drawing/2010/main" val="0"/>
@@ -634,6 +634,15 @@
                 <w:b/>
               </w:rPr>
             </w:pPr>
+            <w:r>
+              <w:rPr>
+                <w:rFonts w:ascii="Tahoma" w:hAnsi="Tahoma" w:cs="Tahoma"/>
+                <w:b/>
+              </w:rPr>
+              <w:t>2015-A</w:t>
+            </w:r>
+            <w:bookmarkStart w:id="0" w:name="_GoBack"/>
+            <w:bookmarkEnd w:id="0"/>
           </w:p>
         </w:tc>
       </w:tr>
@@ -2916,8 +2925,6 @@
               </w:rPr>
               <w:t xml:space="preserve">No </w:t>
             </w:r>
-            <w:bookmarkStart w:id="0" w:name="_GoBack"/>
-            <w:bookmarkEnd w:id="0"/>
           </w:p>
         </w:tc>
       </w:tr>
@@ -3394,6 +3401,50 @@
     <w:lsdException w:name="Strong" w:qFormat="1"/>
     <w:lsdException w:name="Emphasis" w:qFormat="1"/>
     <w:lsdException w:name="Normal (Web)" w:uiPriority="99"/>
+    <w:lsdException w:name="Normal Table" w:semiHidden="1" w:unhideWhenUsed="1"/>
+    <w:lsdException w:name="Table Simple 1" w:semiHidden="1" w:unhideWhenUsed="1"/>
+    <w:lsdException w:name="Table Simple 2" w:semiHidden="1" w:unhideWhenUsed="1"/>
+    <w:lsdException w:name="Table Simple 3" w:semiHidden="1" w:unhideWhenUsed="1"/>
+    <w:lsdException w:name="Table Classic 1" w:semiHidden="1" w:unhideWhenUsed="1"/>
+    <w:lsdException w:name="Table Classic 2" w:semiHidden="1" w:unhideWhenUsed="1"/>
+    <w:lsdException w:name="Table Classic 3" w:semiHidden="1" w:unhideWhenUsed="1"/>
+    <w:lsdException w:name="Table Classic 4" w:semiHidden="1" w:unhideWhenUsed="1"/>
+    <w:lsdException w:name="Table Colorful 1" w:semiHidden="1" w:unhideWhenUsed="1"/>
+    <w:lsdException w:name="Table Colorful 2" w:semiHidden="1" w:unhideWhenUsed="1"/>
+    <w:lsdException w:name="Table Colorful 3" w:semiHidden="1" w:unhideWhenUsed="1"/>
+    <w:lsdException w:name="Table Columns 1" w:semiHidden="1" w:unhideWhenUsed="1"/>
+    <w:lsdException w:name="Table Columns 2" w:semiHidden="1" w:unhideWhenUsed="1"/>
+    <w:lsdException w:name="Table Columns 3" w:semiHidden="1" w:unhideWhenUsed="1"/>
+    <w:lsdException w:name="Table Columns 4" w:semiHidden="1" w:unhideWhenUsed="1"/>
+    <w:lsdException w:name="Table Columns 5" w:semiHidden="1" w:unhideWhenUsed="1"/>
+    <w:lsdException w:name="Table Grid 1" w:semiHidden="1" w:unhideWhenUsed="1"/>
+    <w:lsdException w:name="Table Grid 2" w:semiHidden="1" w:unhideWhenUsed="1"/>
+    <w:lsdException w:name="Table Grid 3" w:semiHidden="1" w:unhideWhenUsed="1"/>
+    <w:lsdException w:name="Table Grid 4" w:semiHidden="1" w:unhideWhenUsed="1"/>
+    <w:lsdException w:name="Table Grid 5" w:semiHidden="1" w:unhideWhenUsed="1"/>
+    <w:lsdException w:name="Table Grid 6" w:semiHidden="1" w:unhideWhenUsed="1"/>
+    <w:lsdException w:name="Table Grid 7" w:semiHidden="1" w:unhideWhenUsed="1"/>
+    <w:lsdException w:name="Table Grid 8" w:semiHidden="1" w:unhideWhenUsed="1"/>
+    <w:lsdException w:name="Table List 1" w:semiHidden="1" w:unhideWhenUsed="1"/>
+    <w:lsdException w:name="Table List 2" w:semiHidden="1" w:unhideWhenUsed="1"/>
+    <w:lsdException w:name="Table List 3" w:semiHidden="1" w:unhideWhenUsed="1"/>
+    <w:lsdException w:name="Table List 4" w:semiHidden="1" w:unhideWhenUsed="1"/>
+    <w:lsdException w:name="Table List 5" w:semiHidden="1" w:unhideWhenUsed="1"/>
+    <w:lsdException w:name="Table List 6" w:semiHidden="1" w:unhideWhenUsed="1"/>
+    <w:lsdException w:name="Table List 7" w:semiHidden="1" w:unhideWhenUsed="1"/>
+    <w:lsdException w:name="Table List 8" w:semiHidden="1" w:unhideWhenUsed="1"/>
+    <w:lsdException w:name="Table 3D effects 1" w:semiHidden="1" w:unhideWhenUsed="1"/>
+    <w:lsdException w:name="Table 3D effects 2" w:semiHidden="1" w:unhideWhenUsed="1"/>
+    <w:lsdException w:name="Table 3D effects 3" w:semiHidden="1" w:unhideWhenUsed="1"/>
+    <w:lsdException w:name="Table Contemporary" w:semiHidden="1" w:unhideWhenUsed="1"/>
+    <w:lsdException w:name="Table Elegant" w:semiHidden="1" w:unhideWhenUsed="1"/>
+    <w:lsdException w:name="Table Professional" w:semiHidden="1" w:unhideWhenUsed="1"/>
+    <w:lsdException w:name="Table Subtle 1" w:semiHidden="1" w:unhideWhenUsed="1"/>
+    <w:lsdException w:name="Table Subtle 2" w:semiHidden="1" w:unhideWhenUsed="1"/>
+    <w:lsdException w:name="Table Web 1" w:semiHidden="1" w:unhideWhenUsed="1"/>
+    <w:lsdException w:name="Table Web 2" w:semiHidden="1" w:unhideWhenUsed="1"/>
+    <w:lsdException w:name="Table Web 3" w:semiHidden="1" w:unhideWhenUsed="1"/>
+    <w:lsdException w:name="Table Theme" w:semiHidden="1" w:unhideWhenUsed="1"/>
     <w:lsdException w:name="Placeholder Text" w:semiHidden="1" w:uiPriority="99"/>
     <w:lsdException w:name="No Spacing" w:uiPriority="1" w:qFormat="1"/>
     <w:lsdException w:name="Light Shading" w:uiPriority="60"/>
@@ -3626,11 +3677,15 @@
   </w:style>
   <w:style w:type="character" w:default="1" w:styleId="Fuentedeprrafopredeter">
     <w:name w:val="Default Paragraph Font"/>
+    <w:uiPriority w:val="1"/>
     <w:semiHidden/>
+    <w:unhideWhenUsed/>
   </w:style>
   <w:style w:type="table" w:default="1" w:styleId="Tablanormal">
     <w:name w:val="Normal Table"/>
+    <w:uiPriority w:val="99"/>
     <w:semiHidden/>
+    <w:unhideWhenUsed/>
     <w:tblPr>
       <w:tblInd w:w="0" w:type="dxa"/>
       <w:tblCellMar>
@@ -3643,7 +3698,9 @@
   </w:style>
   <w:style w:type="numbering" w:default="1" w:styleId="Sinlista">
     <w:name w:val="No List"/>
+    <w:uiPriority w:val="99"/>
     <w:semiHidden/>
+    <w:unhideWhenUsed/>
   </w:style>
   <w:style w:type="paragraph" w:styleId="Textodeglobo">
     <w:name w:val="Balloon Text"/>
